--- a/raw-files/ICST2017-list-of-participants.docx
+++ b/raw-files/ICST2017-list-of-participants.docx
@@ -1,6 +1,6 @@
 
 <file path=word/document.xml><?xml version="1.0" encoding="utf-8"?>
-<w:document xmlns:wpc="http://schemas.microsoft.com/office/word/2010/wordprocessingCanvas" xmlns:cx="http://schemas.microsoft.com/office/drawing/2014/chartex" xmlns:mc="http://schemas.openxmlformats.org/markup-compatibility/2006" xmlns:o="urn:schemas-microsoft-com:office:office" xmlns:r="http://schemas.openxmlformats.org/officeDocument/2006/relationships" xmlns:m="http://schemas.openxmlformats.org/officeDocument/2006/math" xmlns:v="urn:schemas-microsoft-com:vml" xmlns:wp14="http://schemas.microsoft.com/office/word/2010/wordprocessingDrawing" xmlns:wp="http://schemas.openxmlformats.org/drawingml/2006/wordprocessingDrawing" xmlns:w10="urn:schemas-microsoft-com:office:word" xmlns:w="http://schemas.openxmlformats.org/wordprocessingml/2006/main" xmlns:w14="http://schemas.microsoft.com/office/word/2010/wordml" xmlns:w15="http://schemas.microsoft.com/office/word/2012/wordml" xmlns:w16se="http://schemas.microsoft.com/office/word/2015/wordml/symex" xmlns:wpg="http://schemas.microsoft.com/office/word/2010/wordprocessingGroup" xmlns:wpi="http://schemas.microsoft.com/office/word/2010/wordprocessingInk" xmlns:wne="http://schemas.microsoft.com/office/word/2006/wordml" xmlns:wps="http://schemas.microsoft.com/office/word/2010/wordprocessingShape" mc:Ignorable="w14 w15 w16se wp14">
+<w:document xmlns:wpc="http://schemas.microsoft.com/office/word/2010/wordprocessingCanvas" xmlns:mc="http://schemas.openxmlformats.org/markup-compatibility/2006" xmlns:o="urn:schemas-microsoft-com:office:office" xmlns:r="http://schemas.openxmlformats.org/officeDocument/2006/relationships" xmlns:m="http://schemas.openxmlformats.org/officeDocument/2006/math" xmlns:v="urn:schemas-microsoft-com:vml" xmlns:wp14="http://schemas.microsoft.com/office/word/2010/wordprocessingDrawing" xmlns:wp="http://schemas.openxmlformats.org/drawingml/2006/wordprocessingDrawing" xmlns:w10="urn:schemas-microsoft-com:office:word" xmlns:w="http://schemas.openxmlformats.org/wordprocessingml/2006/main" xmlns:w14="http://schemas.microsoft.com/office/word/2010/wordml" xmlns:w15="http://schemas.microsoft.com/office/word/2012/wordml" xmlns:wpg="http://schemas.microsoft.com/office/word/2010/wordprocessingGroup" xmlns:wpi="http://schemas.microsoft.com/office/word/2010/wordprocessingInk" xmlns:wne="http://schemas.microsoft.com/office/word/2006/wordml" xmlns:wps="http://schemas.microsoft.com/office/word/2010/wordprocessingShape" mc:Ignorable="w14 w15 wp14">
   <w:body>
     <w:p>
       <w:pPr>
@@ -22524,8 +22524,6 @@
             <w:r>
               <w:t xml:space="preserve"> Hairani</w:t>
             </w:r>
-            <w:bookmarkStart w:id="0" w:name="_GoBack"/>
-            <w:bookmarkEnd w:id="0"/>
           </w:p>
         </w:tc>
         <w:tc>
@@ -27541,7 +27539,7 @@
 </file>
 
 <file path=word/endnotes.xml><?xml version="1.0" encoding="utf-8"?>
-<w:endnotes xmlns:wpc="http://schemas.microsoft.com/office/word/2010/wordprocessingCanvas" xmlns:cx="http://schemas.microsoft.com/office/drawing/2014/chartex" xmlns:mc="http://schemas.openxmlformats.org/markup-compatibility/2006" xmlns:o="urn:schemas-microsoft-com:office:office" xmlns:r="http://schemas.openxmlformats.org/officeDocument/2006/relationships" xmlns:m="http://schemas.openxmlformats.org/officeDocument/2006/math" xmlns:v="urn:schemas-microsoft-com:vml" xmlns:wp14="http://schemas.microsoft.com/office/word/2010/wordprocessingDrawing" xmlns:wp="http://schemas.openxmlformats.org/drawingml/2006/wordprocessingDrawing" xmlns:w10="urn:schemas-microsoft-com:office:word" xmlns:w="http://schemas.openxmlformats.org/wordprocessingml/2006/main" xmlns:w14="http://schemas.microsoft.com/office/word/2010/wordml" xmlns:w15="http://schemas.microsoft.com/office/word/2012/wordml" xmlns:w16se="http://schemas.microsoft.com/office/word/2015/wordml/symex" xmlns:wpg="http://schemas.microsoft.com/office/word/2010/wordprocessingGroup" xmlns:wpi="http://schemas.microsoft.com/office/word/2010/wordprocessingInk" xmlns:wne="http://schemas.microsoft.com/office/word/2006/wordml" xmlns:wps="http://schemas.microsoft.com/office/word/2010/wordprocessingShape" mc:Ignorable="w14 w15 w16se wp14">
+<w:endnotes xmlns:wpc="http://schemas.microsoft.com/office/word/2010/wordprocessingCanvas" xmlns:mc="http://schemas.openxmlformats.org/markup-compatibility/2006" xmlns:o="urn:schemas-microsoft-com:office:office" xmlns:r="http://schemas.openxmlformats.org/officeDocument/2006/relationships" xmlns:m="http://schemas.openxmlformats.org/officeDocument/2006/math" xmlns:v="urn:schemas-microsoft-com:vml" xmlns:wp14="http://schemas.microsoft.com/office/word/2010/wordprocessingDrawing" xmlns:wp="http://schemas.openxmlformats.org/drawingml/2006/wordprocessingDrawing" xmlns:w10="urn:schemas-microsoft-com:office:word" xmlns:w="http://schemas.openxmlformats.org/wordprocessingml/2006/main" xmlns:w14="http://schemas.microsoft.com/office/word/2010/wordml" xmlns:w15="http://schemas.microsoft.com/office/word/2012/wordml" xmlns:wpg="http://schemas.microsoft.com/office/word/2010/wordprocessingGroup" xmlns:wpi="http://schemas.microsoft.com/office/word/2010/wordprocessingInk" xmlns:wne="http://schemas.microsoft.com/office/word/2006/wordml" xmlns:wps="http://schemas.microsoft.com/office/word/2010/wordprocessingShape" mc:Ignorable="w14 w15 wp14">
   <w:endnote w:type="separator" w:id="-1">
     <w:p>
       <w:pPr>
@@ -27566,7 +27564,7 @@
 </file>
 
 <file path=word/footer1.xml><?xml version="1.0" encoding="utf-8"?>
-<w:ftr xmlns:wpc="http://schemas.microsoft.com/office/word/2010/wordprocessingCanvas" xmlns:cx="http://schemas.microsoft.com/office/drawing/2014/chartex" xmlns:mc="http://schemas.openxmlformats.org/markup-compatibility/2006" xmlns:o="urn:schemas-microsoft-com:office:office" xmlns:r="http://schemas.openxmlformats.org/officeDocument/2006/relationships" xmlns:m="http://schemas.openxmlformats.org/officeDocument/2006/math" xmlns:v="urn:schemas-microsoft-com:vml" xmlns:wp14="http://schemas.microsoft.com/office/word/2010/wordprocessingDrawing" xmlns:wp="http://schemas.openxmlformats.org/drawingml/2006/wordprocessingDrawing" xmlns:w10="urn:schemas-microsoft-com:office:word" xmlns:w="http://schemas.openxmlformats.org/wordprocessingml/2006/main" xmlns:w14="http://schemas.microsoft.com/office/word/2010/wordml" xmlns:w15="http://schemas.microsoft.com/office/word/2012/wordml" xmlns:w16se="http://schemas.microsoft.com/office/word/2015/wordml/symex" xmlns:wpg="http://schemas.microsoft.com/office/word/2010/wordprocessingGroup" xmlns:wpi="http://schemas.microsoft.com/office/word/2010/wordprocessingInk" xmlns:wne="http://schemas.microsoft.com/office/word/2006/wordml" xmlns:wps="http://schemas.microsoft.com/office/word/2010/wordprocessingShape" mc:Ignorable="w14 w15 w16se wp14">
+<w:ftr xmlns:wpc="http://schemas.microsoft.com/office/word/2010/wordprocessingCanvas" xmlns:mc="http://schemas.openxmlformats.org/markup-compatibility/2006" xmlns:o="urn:schemas-microsoft-com:office:office" xmlns:r="http://schemas.openxmlformats.org/officeDocument/2006/relationships" xmlns:m="http://schemas.openxmlformats.org/officeDocument/2006/math" xmlns:v="urn:schemas-microsoft-com:vml" xmlns:wp14="http://schemas.microsoft.com/office/word/2010/wordprocessingDrawing" xmlns:wp="http://schemas.openxmlformats.org/drawingml/2006/wordprocessingDrawing" xmlns:w10="urn:schemas-microsoft-com:office:word" xmlns:w="http://schemas.openxmlformats.org/wordprocessingml/2006/main" xmlns:w14="http://schemas.microsoft.com/office/word/2010/wordml" xmlns:w15="http://schemas.microsoft.com/office/word/2012/wordml" xmlns:wpg="http://schemas.microsoft.com/office/word/2010/wordprocessingGroup" xmlns:wpi="http://schemas.microsoft.com/office/word/2010/wordprocessingInk" xmlns:wne="http://schemas.microsoft.com/office/word/2006/wordml" xmlns:wps="http://schemas.microsoft.com/office/word/2010/wordprocessingShape" mc:Ignorable="w14 w15 wp14">
   <w:p>
     <w:pPr>
       <w:pStyle w:val="Footer"/>
@@ -27576,7 +27574,7 @@
 </file>
 
 <file path=word/footer2.xml><?xml version="1.0" encoding="utf-8"?>
-<w:ftr xmlns:wpc="http://schemas.microsoft.com/office/word/2010/wordprocessingCanvas" xmlns:cx="http://schemas.microsoft.com/office/drawing/2014/chartex" xmlns:mc="http://schemas.openxmlformats.org/markup-compatibility/2006" xmlns:o="urn:schemas-microsoft-com:office:office" xmlns:r="http://schemas.openxmlformats.org/officeDocument/2006/relationships" xmlns:m="http://schemas.openxmlformats.org/officeDocument/2006/math" xmlns:v="urn:schemas-microsoft-com:vml" xmlns:wp14="http://schemas.microsoft.com/office/word/2010/wordprocessingDrawing" xmlns:wp="http://schemas.openxmlformats.org/drawingml/2006/wordprocessingDrawing" xmlns:w10="urn:schemas-microsoft-com:office:word" xmlns:w="http://schemas.openxmlformats.org/wordprocessingml/2006/main" xmlns:w14="http://schemas.microsoft.com/office/word/2010/wordml" xmlns:w15="http://schemas.microsoft.com/office/word/2012/wordml" xmlns:w16se="http://schemas.microsoft.com/office/word/2015/wordml/symex" xmlns:wpg="http://schemas.microsoft.com/office/word/2010/wordprocessingGroup" xmlns:wpi="http://schemas.microsoft.com/office/word/2010/wordprocessingInk" xmlns:wne="http://schemas.microsoft.com/office/word/2006/wordml" xmlns:wps="http://schemas.microsoft.com/office/word/2010/wordprocessingShape" mc:Ignorable="w14 w15 w16se wp14">
+<w:ftr xmlns:wpc="http://schemas.microsoft.com/office/word/2010/wordprocessingCanvas" xmlns:mc="http://schemas.openxmlformats.org/markup-compatibility/2006" xmlns:o="urn:schemas-microsoft-com:office:office" xmlns:r="http://schemas.openxmlformats.org/officeDocument/2006/relationships" xmlns:m="http://schemas.openxmlformats.org/officeDocument/2006/math" xmlns:v="urn:schemas-microsoft-com:vml" xmlns:wp14="http://schemas.microsoft.com/office/word/2010/wordprocessingDrawing" xmlns:wp="http://schemas.openxmlformats.org/drawingml/2006/wordprocessingDrawing" xmlns:w10="urn:schemas-microsoft-com:office:word" xmlns:w="http://schemas.openxmlformats.org/wordprocessingml/2006/main" xmlns:w14="http://schemas.microsoft.com/office/word/2010/wordml" xmlns:w15="http://schemas.microsoft.com/office/word/2012/wordml" xmlns:wpg="http://schemas.microsoft.com/office/word/2010/wordprocessingGroup" xmlns:wpi="http://schemas.microsoft.com/office/word/2010/wordprocessingInk" xmlns:wne="http://schemas.microsoft.com/office/word/2006/wordml" xmlns:wps="http://schemas.microsoft.com/office/word/2010/wordprocessingShape" mc:Ignorable="w14 w15 wp14">
   <w:tbl>
     <w:tblPr>
       <w:tblW w:w="5000" w:type="pct"/>
@@ -27730,7 +27728,7 @@
               <w:sz w:val="18"/>
               <w:szCs w:val="18"/>
             </w:rPr>
-            <w:t>9</w:t>
+            <w:t>11</w:t>
           </w:r>
           <w:r>
             <w:rPr>
@@ -27755,7 +27753,7 @@
 </file>
 
 <file path=word/footer3.xml><?xml version="1.0" encoding="utf-8"?>
-<w:ftr xmlns:wpc="http://schemas.microsoft.com/office/word/2010/wordprocessingCanvas" xmlns:cx="http://schemas.microsoft.com/office/drawing/2014/chartex" xmlns:mc="http://schemas.openxmlformats.org/markup-compatibility/2006" xmlns:o="urn:schemas-microsoft-com:office:office" xmlns:r="http://schemas.openxmlformats.org/officeDocument/2006/relationships" xmlns:m="http://schemas.openxmlformats.org/officeDocument/2006/math" xmlns:v="urn:schemas-microsoft-com:vml" xmlns:wp14="http://schemas.microsoft.com/office/word/2010/wordprocessingDrawing" xmlns:wp="http://schemas.openxmlformats.org/drawingml/2006/wordprocessingDrawing" xmlns:w10="urn:schemas-microsoft-com:office:word" xmlns:w="http://schemas.openxmlformats.org/wordprocessingml/2006/main" xmlns:w14="http://schemas.microsoft.com/office/word/2010/wordml" xmlns:w15="http://schemas.microsoft.com/office/word/2012/wordml" xmlns:w16se="http://schemas.microsoft.com/office/word/2015/wordml/symex" xmlns:wpg="http://schemas.microsoft.com/office/word/2010/wordprocessingGroup" xmlns:wpi="http://schemas.microsoft.com/office/word/2010/wordprocessingInk" xmlns:wne="http://schemas.microsoft.com/office/word/2006/wordml" xmlns:wps="http://schemas.microsoft.com/office/word/2010/wordprocessingShape" mc:Ignorable="w14 w15 w16se wp14">
+<w:ftr xmlns:wpc="http://schemas.microsoft.com/office/word/2010/wordprocessingCanvas" xmlns:mc="http://schemas.openxmlformats.org/markup-compatibility/2006" xmlns:o="urn:schemas-microsoft-com:office:office" xmlns:r="http://schemas.openxmlformats.org/officeDocument/2006/relationships" xmlns:m="http://schemas.openxmlformats.org/officeDocument/2006/math" xmlns:v="urn:schemas-microsoft-com:vml" xmlns:wp14="http://schemas.microsoft.com/office/word/2010/wordprocessingDrawing" xmlns:wp="http://schemas.openxmlformats.org/drawingml/2006/wordprocessingDrawing" xmlns:w10="urn:schemas-microsoft-com:office:word" xmlns:w="http://schemas.openxmlformats.org/wordprocessingml/2006/main" xmlns:w14="http://schemas.microsoft.com/office/word/2010/wordml" xmlns:w15="http://schemas.microsoft.com/office/word/2012/wordml" xmlns:wpg="http://schemas.microsoft.com/office/word/2010/wordprocessingGroup" xmlns:wpi="http://schemas.microsoft.com/office/word/2010/wordprocessingInk" xmlns:wne="http://schemas.microsoft.com/office/word/2006/wordml" xmlns:wps="http://schemas.microsoft.com/office/word/2010/wordprocessingShape" mc:Ignorable="w14 w15 wp14">
   <w:tbl>
     <w:tblPr>
       <w:tblW w:w="5000" w:type="pct"/>
@@ -27909,7 +27907,7 @@
               <w:sz w:val="18"/>
               <w:szCs w:val="18"/>
             </w:rPr>
-            <w:t>12</w:t>
+            <w:t>1</w:t>
           </w:r>
           <w:r>
             <w:rPr>
@@ -27934,7 +27932,7 @@
 </file>
 
 <file path=word/footnotes.xml><?xml version="1.0" encoding="utf-8"?>
-<w:footnotes xmlns:wpc="http://schemas.microsoft.com/office/word/2010/wordprocessingCanvas" xmlns:cx="http://schemas.microsoft.com/office/drawing/2014/chartex" xmlns:mc="http://schemas.openxmlformats.org/markup-compatibility/2006" xmlns:o="urn:schemas-microsoft-com:office:office" xmlns:r="http://schemas.openxmlformats.org/officeDocument/2006/relationships" xmlns:m="http://schemas.openxmlformats.org/officeDocument/2006/math" xmlns:v="urn:schemas-microsoft-com:vml" xmlns:wp14="http://schemas.microsoft.com/office/word/2010/wordprocessingDrawing" xmlns:wp="http://schemas.openxmlformats.org/drawingml/2006/wordprocessingDrawing" xmlns:w10="urn:schemas-microsoft-com:office:word" xmlns:w="http://schemas.openxmlformats.org/wordprocessingml/2006/main" xmlns:w14="http://schemas.microsoft.com/office/word/2010/wordml" xmlns:w15="http://schemas.microsoft.com/office/word/2012/wordml" xmlns:w16se="http://schemas.microsoft.com/office/word/2015/wordml/symex" xmlns:wpg="http://schemas.microsoft.com/office/word/2010/wordprocessingGroup" xmlns:wpi="http://schemas.microsoft.com/office/word/2010/wordprocessingInk" xmlns:wne="http://schemas.microsoft.com/office/word/2006/wordml" xmlns:wps="http://schemas.microsoft.com/office/word/2010/wordprocessingShape" mc:Ignorable="w14 w15 w16se wp14">
+<w:footnotes xmlns:wpc="http://schemas.microsoft.com/office/word/2010/wordprocessingCanvas" xmlns:mc="http://schemas.openxmlformats.org/markup-compatibility/2006" xmlns:o="urn:schemas-microsoft-com:office:office" xmlns:r="http://schemas.openxmlformats.org/officeDocument/2006/relationships" xmlns:m="http://schemas.openxmlformats.org/officeDocument/2006/math" xmlns:v="urn:schemas-microsoft-com:vml" xmlns:wp14="http://schemas.microsoft.com/office/word/2010/wordprocessingDrawing" xmlns:wp="http://schemas.openxmlformats.org/drawingml/2006/wordprocessingDrawing" xmlns:w10="urn:schemas-microsoft-com:office:word" xmlns:w="http://schemas.openxmlformats.org/wordprocessingml/2006/main" xmlns:w14="http://schemas.microsoft.com/office/word/2010/wordml" xmlns:w15="http://schemas.microsoft.com/office/word/2012/wordml" xmlns:wpg="http://schemas.microsoft.com/office/word/2010/wordprocessingGroup" xmlns:wpi="http://schemas.microsoft.com/office/word/2010/wordprocessingInk" xmlns:wne="http://schemas.microsoft.com/office/word/2006/wordml" xmlns:wps="http://schemas.microsoft.com/office/word/2010/wordprocessingShape" mc:Ignorable="w14 w15 wp14">
   <w:footnote w:type="separator" w:id="-1">
     <w:p>
       <w:pPr>
@@ -27959,7 +27957,7 @@
 </file>
 
 <file path=word/header1.xml><?xml version="1.0" encoding="utf-8"?>
-<w:hdr xmlns:wpc="http://schemas.microsoft.com/office/word/2010/wordprocessingCanvas" xmlns:cx="http://schemas.microsoft.com/office/drawing/2014/chartex" xmlns:mc="http://schemas.openxmlformats.org/markup-compatibility/2006" xmlns:o="urn:schemas-microsoft-com:office:office" xmlns:r="http://schemas.openxmlformats.org/officeDocument/2006/relationships" xmlns:m="http://schemas.openxmlformats.org/officeDocument/2006/math" xmlns:v="urn:schemas-microsoft-com:vml" xmlns:wp14="http://schemas.microsoft.com/office/word/2010/wordprocessingDrawing" xmlns:wp="http://schemas.openxmlformats.org/drawingml/2006/wordprocessingDrawing" xmlns:w10="urn:schemas-microsoft-com:office:word" xmlns:w="http://schemas.openxmlformats.org/wordprocessingml/2006/main" xmlns:w14="http://schemas.microsoft.com/office/word/2010/wordml" xmlns:w15="http://schemas.microsoft.com/office/word/2012/wordml" xmlns:w16se="http://schemas.microsoft.com/office/word/2015/wordml/symex" xmlns:wpg="http://schemas.microsoft.com/office/word/2010/wordprocessingGroup" xmlns:wpi="http://schemas.microsoft.com/office/word/2010/wordprocessingInk" xmlns:wne="http://schemas.microsoft.com/office/word/2006/wordml" xmlns:wps="http://schemas.microsoft.com/office/word/2010/wordprocessingShape" mc:Ignorable="w14 w15 w16se wp14">
+<w:hdr xmlns:wpc="http://schemas.microsoft.com/office/word/2010/wordprocessingCanvas" xmlns:mc="http://schemas.openxmlformats.org/markup-compatibility/2006" xmlns:o="urn:schemas-microsoft-com:office:office" xmlns:r="http://schemas.openxmlformats.org/officeDocument/2006/relationships" xmlns:m="http://schemas.openxmlformats.org/officeDocument/2006/math" xmlns:v="urn:schemas-microsoft-com:vml" xmlns:wp14="http://schemas.microsoft.com/office/word/2010/wordprocessingDrawing" xmlns:wp="http://schemas.openxmlformats.org/drawingml/2006/wordprocessingDrawing" xmlns:w10="urn:schemas-microsoft-com:office:word" xmlns:w="http://schemas.openxmlformats.org/wordprocessingml/2006/main" xmlns:w14="http://schemas.microsoft.com/office/word/2010/wordml" xmlns:w15="http://schemas.microsoft.com/office/word/2012/wordml" xmlns:wpg="http://schemas.microsoft.com/office/word/2010/wordprocessingGroup" xmlns:wpi="http://schemas.microsoft.com/office/word/2010/wordprocessingInk" xmlns:wne="http://schemas.microsoft.com/office/word/2006/wordml" xmlns:wps="http://schemas.microsoft.com/office/word/2010/wordprocessingShape" mc:Ignorable="w14 w15 wp14">
   <w:p>
     <w:pPr>
       <w:pStyle w:val="Header"/>
@@ -27969,7 +27967,7 @@
 </file>
 
 <file path=word/header2.xml><?xml version="1.0" encoding="utf-8"?>
-<w:hdr xmlns:wpc="http://schemas.microsoft.com/office/word/2010/wordprocessingCanvas" xmlns:cx="http://schemas.microsoft.com/office/drawing/2014/chartex" xmlns:mc="http://schemas.openxmlformats.org/markup-compatibility/2006" xmlns:o="urn:schemas-microsoft-com:office:office" xmlns:r="http://schemas.openxmlformats.org/officeDocument/2006/relationships" xmlns:m="http://schemas.openxmlformats.org/officeDocument/2006/math" xmlns:v="urn:schemas-microsoft-com:vml" xmlns:wp14="http://schemas.microsoft.com/office/word/2010/wordprocessingDrawing" xmlns:wp="http://schemas.openxmlformats.org/drawingml/2006/wordprocessingDrawing" xmlns:w10="urn:schemas-microsoft-com:office:word" xmlns:w="http://schemas.openxmlformats.org/wordprocessingml/2006/main" xmlns:w14="http://schemas.microsoft.com/office/word/2010/wordml" xmlns:w15="http://schemas.microsoft.com/office/word/2012/wordml" xmlns:w16se="http://schemas.microsoft.com/office/word/2015/wordml/symex" xmlns:wpg="http://schemas.microsoft.com/office/word/2010/wordprocessingGroup" xmlns:wpi="http://schemas.microsoft.com/office/word/2010/wordprocessingInk" xmlns:wne="http://schemas.microsoft.com/office/word/2006/wordml" xmlns:wps="http://schemas.microsoft.com/office/word/2010/wordprocessingShape" mc:Ignorable="w14 w15 w16se wp14">
+<w:hdr xmlns:wpc="http://schemas.microsoft.com/office/word/2010/wordprocessingCanvas" xmlns:mc="http://schemas.openxmlformats.org/markup-compatibility/2006" xmlns:o="urn:schemas-microsoft-com:office:office" xmlns:r="http://schemas.openxmlformats.org/officeDocument/2006/relationships" xmlns:m="http://schemas.openxmlformats.org/officeDocument/2006/math" xmlns:v="urn:schemas-microsoft-com:vml" xmlns:wp14="http://schemas.microsoft.com/office/word/2010/wordprocessingDrawing" xmlns:wp="http://schemas.openxmlformats.org/drawingml/2006/wordprocessingDrawing" xmlns:w10="urn:schemas-microsoft-com:office:word" xmlns:w="http://schemas.openxmlformats.org/wordprocessingml/2006/main" xmlns:w14="http://schemas.microsoft.com/office/word/2010/wordml" xmlns:w15="http://schemas.microsoft.com/office/word/2012/wordml" xmlns:wpg="http://schemas.microsoft.com/office/word/2010/wordprocessingGroup" xmlns:wpi="http://schemas.microsoft.com/office/word/2010/wordprocessingInk" xmlns:wne="http://schemas.microsoft.com/office/word/2006/wordml" xmlns:wps="http://schemas.microsoft.com/office/word/2010/wordprocessingShape" mc:Ignorable="w14 w15 wp14">
   <w:p>
     <w:pPr>
       <w:pStyle w:val="Header"/>
@@ -27979,7 +27977,7 @@
 </file>
 
 <file path=word/header3.xml><?xml version="1.0" encoding="utf-8"?>
-<w:hdr xmlns:wpc="http://schemas.microsoft.com/office/word/2010/wordprocessingCanvas" xmlns:cx="http://schemas.microsoft.com/office/drawing/2014/chartex" xmlns:mc="http://schemas.openxmlformats.org/markup-compatibility/2006" xmlns:o="urn:schemas-microsoft-com:office:office" xmlns:r="http://schemas.openxmlformats.org/officeDocument/2006/relationships" xmlns:m="http://schemas.openxmlformats.org/officeDocument/2006/math" xmlns:v="urn:schemas-microsoft-com:vml" xmlns:wp14="http://schemas.microsoft.com/office/word/2010/wordprocessingDrawing" xmlns:wp="http://schemas.openxmlformats.org/drawingml/2006/wordprocessingDrawing" xmlns:w10="urn:schemas-microsoft-com:office:word" xmlns:w="http://schemas.openxmlformats.org/wordprocessingml/2006/main" xmlns:w14="http://schemas.microsoft.com/office/word/2010/wordml" xmlns:w15="http://schemas.microsoft.com/office/word/2012/wordml" xmlns:w16se="http://schemas.microsoft.com/office/word/2015/wordml/symex" xmlns:wpg="http://schemas.microsoft.com/office/word/2010/wordprocessingGroup" xmlns:wpi="http://schemas.microsoft.com/office/word/2010/wordprocessingInk" xmlns:wne="http://schemas.microsoft.com/office/word/2006/wordml" xmlns:wps="http://schemas.microsoft.com/office/word/2010/wordprocessingShape" mc:Ignorable="w14 w15 w16se wp14">
+<w:hdr xmlns:wpc="http://schemas.microsoft.com/office/word/2010/wordprocessingCanvas" xmlns:mc="http://schemas.openxmlformats.org/markup-compatibility/2006" xmlns:o="urn:schemas-microsoft-com:office:office" xmlns:r="http://schemas.openxmlformats.org/officeDocument/2006/relationships" xmlns:m="http://schemas.openxmlformats.org/officeDocument/2006/math" xmlns:v="urn:schemas-microsoft-com:vml" xmlns:wp14="http://schemas.microsoft.com/office/word/2010/wordprocessingDrawing" xmlns:wp="http://schemas.openxmlformats.org/drawingml/2006/wordprocessingDrawing" xmlns:w10="urn:schemas-microsoft-com:office:word" xmlns:w="http://schemas.openxmlformats.org/wordprocessingml/2006/main" xmlns:w14="http://schemas.microsoft.com/office/word/2010/wordml" xmlns:w15="http://schemas.microsoft.com/office/word/2012/wordml" xmlns:wpg="http://schemas.microsoft.com/office/word/2010/wordprocessingGroup" xmlns:wpi="http://schemas.microsoft.com/office/word/2010/wordprocessingInk" xmlns:wne="http://schemas.microsoft.com/office/word/2006/wordml" xmlns:wps="http://schemas.microsoft.com/office/word/2010/wordprocessingShape" mc:Ignorable="w14 w15 wp14">
   <w:p>
     <w:pPr>
       <w:tabs>
@@ -28006,12 +28004,12 @@
         <wp:anchor distT="0" distB="0" distL="114300" distR="114300" simplePos="0" relativeHeight="251665408" behindDoc="0" locked="0" layoutInCell="1" allowOverlap="1" wp14:anchorId="2AF93511" wp14:editId="357585F9">
           <wp:simplePos x="0" y="0"/>
           <wp:positionH relativeFrom="column">
-            <wp:posOffset>-190500</wp:posOffset>
+            <wp:posOffset>-191068</wp:posOffset>
           </wp:positionH>
           <wp:positionV relativeFrom="paragraph">
-            <wp:posOffset>-104775</wp:posOffset>
+            <wp:posOffset>-102358</wp:posOffset>
           </wp:positionV>
-          <wp:extent cx="1529151" cy="591351"/>
+          <wp:extent cx="1529149" cy="591351"/>
           <wp:effectExtent l="0" t="0" r="0" b="0"/>
           <wp:wrapNone/>
           <wp:docPr id="7" name="Picture 7"/>
@@ -28040,7 +28038,7 @@
                 <pic:spPr>
                   <a:xfrm>
                     <a:off x="0" y="0"/>
-                    <a:ext cx="1529151" cy="591351"/>
+                    <a:ext cx="1529149" cy="591351"/>
                   </a:xfrm>
                   <a:prstGeom prst="rect">
                     <a:avLst/>
@@ -28497,7 +28495,18 @@
         <w:szCs w:val="16"/>
         <w:lang w:val="id-ID" w:eastAsia="ru-RU"/>
       </w:rPr>
-      <w:t xml:space="preserve"> (+62) 274-6491963              ic</w:t>
+      <w:t xml:space="preserve"> (+62) 274</w:t>
+    </w:r>
+    <w:bookmarkStart w:id="0" w:name="_GoBack"/>
+    <w:bookmarkEnd w:id="0"/>
+    <w:r>
+      <w:rPr>
+        <w:rFonts w:eastAsia="MS Mincho" w:cs="Calibri"/>
+        <w:sz w:val="18"/>
+        <w:szCs w:val="16"/>
+        <w:lang w:val="id-ID" w:eastAsia="ru-RU"/>
+      </w:rPr>
+      <w:t>-6491963              ic</w:t>
     </w:r>
     <w:r>
       <w:rPr>
@@ -28603,7 +28612,7 @@
 </file>
 
 <file path=word/header4.xml><?xml version="1.0" encoding="utf-8"?>
-<w:hdr xmlns:wpc="http://schemas.microsoft.com/office/word/2010/wordprocessingCanvas" xmlns:cx="http://schemas.microsoft.com/office/drawing/2014/chartex" xmlns:mc="http://schemas.openxmlformats.org/markup-compatibility/2006" xmlns:o="urn:schemas-microsoft-com:office:office" xmlns:r="http://schemas.openxmlformats.org/officeDocument/2006/relationships" xmlns:m="http://schemas.openxmlformats.org/officeDocument/2006/math" xmlns:v="urn:schemas-microsoft-com:vml" xmlns:wp14="http://schemas.microsoft.com/office/word/2010/wordprocessingDrawing" xmlns:wp="http://schemas.openxmlformats.org/drawingml/2006/wordprocessingDrawing" xmlns:w10="urn:schemas-microsoft-com:office:word" xmlns:w="http://schemas.openxmlformats.org/wordprocessingml/2006/main" xmlns:w14="http://schemas.microsoft.com/office/word/2010/wordml" xmlns:w15="http://schemas.microsoft.com/office/word/2012/wordml" xmlns:w16se="http://schemas.microsoft.com/office/word/2015/wordml/symex" xmlns:wpg="http://schemas.microsoft.com/office/word/2010/wordprocessingGroup" xmlns:wpi="http://schemas.microsoft.com/office/word/2010/wordprocessingInk" xmlns:wne="http://schemas.microsoft.com/office/word/2006/wordml" xmlns:wps="http://schemas.microsoft.com/office/word/2010/wordprocessingShape" mc:Ignorable="w14 w15 w16se wp14">
+<w:hdr xmlns:wpc="http://schemas.microsoft.com/office/word/2010/wordprocessingCanvas" xmlns:mc="http://schemas.openxmlformats.org/markup-compatibility/2006" xmlns:o="urn:schemas-microsoft-com:office:office" xmlns:r="http://schemas.openxmlformats.org/officeDocument/2006/relationships" xmlns:m="http://schemas.openxmlformats.org/officeDocument/2006/math" xmlns:v="urn:schemas-microsoft-com:vml" xmlns:wp14="http://schemas.microsoft.com/office/word/2010/wordprocessingDrawing" xmlns:wp="http://schemas.openxmlformats.org/drawingml/2006/wordprocessingDrawing" xmlns:w10="urn:schemas-microsoft-com:office:word" xmlns:w="http://schemas.openxmlformats.org/wordprocessingml/2006/main" xmlns:w14="http://schemas.microsoft.com/office/word/2010/wordml" xmlns:w15="http://schemas.microsoft.com/office/word/2012/wordml" xmlns:wpg="http://schemas.microsoft.com/office/word/2010/wordprocessingGroup" xmlns:wpi="http://schemas.microsoft.com/office/word/2010/wordprocessingInk" xmlns:wne="http://schemas.microsoft.com/office/word/2006/wordml" xmlns:wps="http://schemas.microsoft.com/office/word/2010/wordprocessingShape" mc:Ignorable="w14 w15 wp14">
   <w:p>
     <w:pPr>
       <w:pStyle w:val="Header"/>
@@ -28613,7 +28622,7 @@
 </file>
 
 <file path=word/styles.xml><?xml version="1.0" encoding="utf-8"?>
-<w:styles xmlns:mc="http://schemas.openxmlformats.org/markup-compatibility/2006" xmlns:r="http://schemas.openxmlformats.org/officeDocument/2006/relationships" xmlns:w="http://schemas.openxmlformats.org/wordprocessingml/2006/main" xmlns:w14="http://schemas.microsoft.com/office/word/2010/wordml" xmlns:w15="http://schemas.microsoft.com/office/word/2012/wordml" xmlns:w16se="http://schemas.microsoft.com/office/word/2015/wordml/symex" mc:Ignorable="w14 w15 w16se">
+<w:styles xmlns:mc="http://schemas.openxmlformats.org/markup-compatibility/2006" xmlns:r="http://schemas.openxmlformats.org/officeDocument/2006/relationships" xmlns:w="http://schemas.openxmlformats.org/wordprocessingml/2006/main" xmlns:w14="http://schemas.microsoft.com/office/word/2010/wordml" xmlns:w15="http://schemas.microsoft.com/office/word/2012/wordml" mc:Ignorable="w14 w15">
   <w:docDefaults>
     <w:rPrDefault>
       <w:rPr>
@@ -29738,7 +29747,7 @@
 </file>
 
 <file path=customXml/itemProps1.xml><?xml version="1.0" encoding="utf-8"?>
-<ds:datastoreItem xmlns:ds="http://schemas.openxmlformats.org/officeDocument/2006/customXml" ds:itemID="{FCB66884-F390-4B9D-8607-989F7A2D866A}">
+<ds:datastoreItem xmlns:ds="http://schemas.openxmlformats.org/officeDocument/2006/customXml" ds:itemID="{320683BE-4E50-4150-A466-B0FDF5028C33}">
   <ds:schemaRefs>
     <ds:schemaRef ds:uri="http://schemas.openxmlformats.org/officeDocument/2006/bibliography"/>
   </ds:schemaRefs>

--- a/raw-files/ICST2017-list-of-participants.docx
+++ b/raw-files/ICST2017-list-of-participants.docx
@@ -15179,152 +15179,6 @@
           </w:p>
         </w:tc>
       </w:tr>
-    </w:tbl>
-    <w:p/>
-    <w:tbl>
-      <w:tblPr>
-        <w:tblW w:w="9095" w:type="dxa"/>
-        <w:tblBorders>
-          <w:top w:val="single" w:sz="8" w:space="0" w:color="A6A6A6" w:themeColor="background1" w:themeShade="A6"/>
-          <w:bottom w:val="single" w:sz="8" w:space="0" w:color="A6A6A6" w:themeColor="background1" w:themeShade="A6"/>
-          <w:insideH w:val="single" w:sz="8" w:space="0" w:color="A6A6A6" w:themeColor="background1" w:themeShade="A6"/>
-        </w:tblBorders>
-        <w:tblLayout w:type="fixed"/>
-        <w:tblCellMar>
-          <w:top w:w="57" w:type="dxa"/>
-          <w:bottom w:w="57" w:type="dxa"/>
-        </w:tblCellMar>
-        <w:tblLook w:val="04A0" w:firstRow="1" w:lastRow="0" w:firstColumn="1" w:lastColumn="0" w:noHBand="0" w:noVBand="1"/>
-      </w:tblPr>
-      <w:tblGrid>
-        <w:gridCol w:w="4111"/>
-        <w:gridCol w:w="1418"/>
-        <w:gridCol w:w="1275"/>
-        <w:gridCol w:w="993"/>
-        <w:gridCol w:w="1275"/>
-        <w:gridCol w:w="23"/>
-      </w:tblGrid>
-      <w:tr>
-        <w:trPr>
-          <w:gridAfter w:val="1"/>
-          <w:wAfter w:w="23" w:type="dxa"/>
-          <w:trHeight w:val="340"/>
-        </w:trPr>
-        <w:tc>
-          <w:tcPr>
-            <w:tcW w:w="4111" w:type="dxa"/>
-            <w:tcBorders>
-              <w:top w:val="nil"/>
-              <w:bottom w:val="single" w:sz="8" w:space="0" w:color="A6A6A6" w:themeColor="background1" w:themeShade="A6"/>
-              <w:right w:val="single" w:sz="8" w:space="0" w:color="A6A6A6" w:themeColor="background1" w:themeShade="A6"/>
-            </w:tcBorders>
-          </w:tcPr>
-          <w:p>
-            <w:pPr>
-              <w:pStyle w:val="TABLECONTENT"/>
-              <w:rPr>
-                <w:b/>
-              </w:rPr>
-            </w:pPr>
-          </w:p>
-        </w:tc>
-        <w:tc>
-          <w:tcPr>
-            <w:tcW w:w="1418" w:type="dxa"/>
-            <w:tcBorders>
-              <w:top w:val="nil"/>
-              <w:bottom w:val="single" w:sz="8" w:space="0" w:color="A6A6A6" w:themeColor="background1" w:themeShade="A6"/>
-              <w:right w:val="single" w:sz="8" w:space="0" w:color="A6A6A6" w:themeColor="background1" w:themeShade="A6"/>
-            </w:tcBorders>
-          </w:tcPr>
-          <w:p>
-            <w:pPr>
-              <w:pStyle w:val="TABLECONTENT"/>
-              <w:rPr>
-                <w:b/>
-              </w:rPr>
-            </w:pPr>
-            <w:r>
-              <w:rPr>
-                <w:b/>
-              </w:rPr>
-              <w:t>TIME</w:t>
-            </w:r>
-          </w:p>
-        </w:tc>
-        <w:tc>
-          <w:tcPr>
-            <w:tcW w:w="1275" w:type="dxa"/>
-            <w:tcBorders>
-              <w:top w:val="nil"/>
-              <w:bottom w:val="single" w:sz="8" w:space="0" w:color="A6A6A6" w:themeColor="background1" w:themeShade="A6"/>
-              <w:right w:val="single" w:sz="8" w:space="0" w:color="A6A6A6" w:themeColor="background1" w:themeShade="A6"/>
-            </w:tcBorders>
-          </w:tcPr>
-          <w:p>
-            <w:pPr>
-              <w:pStyle w:val="TABLECONTENT"/>
-              <w:rPr>
-                <w:b/>
-              </w:rPr>
-            </w:pPr>
-            <w:r>
-              <w:rPr>
-                <w:b/>
-              </w:rPr>
-              <w:t>ROOM</w:t>
-            </w:r>
-          </w:p>
-        </w:tc>
-        <w:tc>
-          <w:tcPr>
-            <w:tcW w:w="993" w:type="dxa"/>
-            <w:tcBorders>
-              <w:top w:val="nil"/>
-              <w:bottom w:val="single" w:sz="8" w:space="0" w:color="A6A6A6" w:themeColor="background1" w:themeShade="A6"/>
-              <w:right w:val="single" w:sz="8" w:space="0" w:color="A6A6A6" w:themeColor="background1" w:themeShade="A6"/>
-            </w:tcBorders>
-          </w:tcPr>
-          <w:p>
-            <w:pPr>
-              <w:pStyle w:val="TABLECONTENT"/>
-              <w:rPr>
-                <w:b/>
-              </w:rPr>
-            </w:pPr>
-            <w:r>
-              <w:rPr>
-                <w:b/>
-              </w:rPr>
-              <w:t>CODE</w:t>
-            </w:r>
-          </w:p>
-        </w:tc>
-        <w:tc>
-          <w:tcPr>
-            <w:tcW w:w="1275" w:type="dxa"/>
-            <w:tcBorders>
-              <w:top w:val="nil"/>
-              <w:bottom w:val="single" w:sz="8" w:space="0" w:color="A6A6A6" w:themeColor="background1" w:themeShade="A6"/>
-            </w:tcBorders>
-            <w:shd w:val="clear" w:color="auto" w:fill="auto"/>
-          </w:tcPr>
-          <w:p>
-            <w:pPr>
-              <w:pStyle w:val="TABLECONTENT"/>
-              <w:rPr>
-                <w:b/>
-              </w:rPr>
-            </w:pPr>
-            <w:r>
-              <w:rPr>
-                <w:b/>
-              </w:rPr>
-              <w:t>ABSTRACT BOOK</w:t>
-            </w:r>
-          </w:p>
-        </w:tc>
-      </w:tr>
       <w:tr>
         <w:trPr>
           <w:trHeight w:val="454"/>
@@ -15378,6 +15232,7 @@
               <w:pStyle w:val="TABLECONTENT"/>
             </w:pPr>
             <w:r>
+              <w:lastRenderedPageBreak/>
               <w:t>Aleksey Maksimov</w:t>
             </w:r>
           </w:p>
@@ -17842,7 +17697,6 @@
               <w:pStyle w:val="TABLECONTENT"/>
             </w:pPr>
             <w:r>
-              <w:lastRenderedPageBreak/>
               <w:t>Ridi Ferdiana</w:t>
             </w:r>
           </w:p>
@@ -17931,6 +17785,7 @@
               <w:pStyle w:val="TABLECONTENT"/>
             </w:pPr>
             <w:r>
+              <w:lastRenderedPageBreak/>
               <w:t>Ridlo Qomarrullah</w:t>
             </w:r>
           </w:p>
@@ -20428,6 +20283,7 @@
               <w:pStyle w:val="TABLECONTENT"/>
             </w:pPr>
             <w:r>
+              <w:lastRenderedPageBreak/>
               <w:t>Sudaryatno</w:t>
             </w:r>
           </w:p>
@@ -20516,7 +20372,6 @@
               <w:pStyle w:val="TABLECONTENT"/>
             </w:pPr>
             <w:r>
-              <w:lastRenderedPageBreak/>
               <w:t>Sudaryatno</w:t>
             </w:r>
           </w:p>
@@ -22874,6 +22729,7 @@
               <w:pStyle w:val="TABLECONTENT"/>
             </w:pPr>
             <w:r>
+              <w:lastRenderedPageBreak/>
               <w:t>Gusfiyesi</w:t>
             </w:r>
           </w:p>
@@ -23050,7 +22906,6 @@
               <w:pStyle w:val="TABLECONTENT"/>
             </w:pPr>
             <w:r>
-              <w:lastRenderedPageBreak/>
               <w:t>Miftahul Iman</w:t>
             </w:r>
           </w:p>
@@ -25318,6 +25173,7 @@
               <w:pStyle w:val="TABLECONTENT"/>
             </w:pPr>
             <w:r>
+              <w:lastRenderedPageBreak/>
               <w:t>Hanif Setyawan</w:t>
             </w:r>
           </w:p>
@@ -27663,16 +27519,7 @@
               <w:sz w:val="18"/>
               <w:szCs w:val="18"/>
             </w:rPr>
-            <w:t>ICST</w:t>
-          </w:r>
-          <w:r>
-            <w:rPr>
-              <w:caps/>
-              <w:color w:val="808080" w:themeColor="background1" w:themeShade="80"/>
-              <w:sz w:val="18"/>
-              <w:szCs w:val="18"/>
-            </w:rPr>
-            <w:t xml:space="preserve"> 2017 – List of participants</w:t>
+            <w:t>ICST 2017 – List of participants</w:t>
           </w:r>
         </w:p>
       </w:tc>
@@ -27842,16 +27689,7 @@
               <w:sz w:val="18"/>
               <w:szCs w:val="18"/>
             </w:rPr>
-            <w:t>ICST</w:t>
-          </w:r>
-          <w:r>
-            <w:rPr>
-              <w:caps/>
-              <w:color w:val="808080" w:themeColor="background1" w:themeShade="80"/>
-              <w:sz w:val="18"/>
-              <w:szCs w:val="18"/>
-            </w:rPr>
-            <w:t xml:space="preserve"> 2017 – List of participants</w:t>
+            <w:t>ICST 2017 – List of participants</w:t>
           </w:r>
         </w:p>
       </w:tc>
@@ -27983,13 +27821,13 @@
       <w:tabs>
         <w:tab w:val="left" w:pos="2268"/>
       </w:tabs>
-      <w:spacing w:after="0" w:line="240" w:lineRule="auto"/>
+      <w:spacing w:after="0" w:line="276" w:lineRule="auto"/>
       <w:jc w:val="right"/>
       <w:rPr>
         <w:rFonts w:eastAsia="MS Mincho" w:cs="Calibri"/>
         <w:b/>
         <w:color w:val="1D73CC"/>
-        <w:sz w:val="28"/>
+        <w:sz w:val="26"/>
         <w:szCs w:val="24"/>
         <w:lang w:val="id-ID" w:eastAsia="ru-RU"/>
       </w:rPr>
@@ -28001,15 +27839,15 @@
         <w:lang w:val="id-ID" w:eastAsia="id-ID"/>
       </w:rPr>
       <w:drawing>
-        <wp:anchor distT="0" distB="0" distL="114300" distR="114300" simplePos="0" relativeHeight="251665408" behindDoc="0" locked="0" layoutInCell="1" allowOverlap="1" wp14:anchorId="2AF93511" wp14:editId="357585F9">
+        <wp:anchor distT="0" distB="0" distL="114300" distR="114300" simplePos="0" relativeHeight="251665408" behindDoc="0" locked="0" layoutInCell="1" allowOverlap="1" wp14:anchorId="319A29FE" wp14:editId="0249C12E">
           <wp:simplePos x="0" y="0"/>
           <wp:positionH relativeFrom="column">
-            <wp:posOffset>-191068</wp:posOffset>
+            <wp:posOffset>0</wp:posOffset>
           </wp:positionH>
           <wp:positionV relativeFrom="paragraph">
-            <wp:posOffset>-102358</wp:posOffset>
+            <wp:posOffset>12700</wp:posOffset>
           </wp:positionV>
-          <wp:extent cx="1529149" cy="591351"/>
+          <wp:extent cx="1085850" cy="419332"/>
           <wp:effectExtent l="0" t="0" r="0" b="0"/>
           <wp:wrapNone/>
           <wp:docPr id="7" name="Picture 7"/>
@@ -28038,7 +27876,7 @@
                 <pic:spPr>
                   <a:xfrm>
                     <a:off x="0" y="0"/>
-                    <a:ext cx="1529149" cy="591351"/>
+                    <a:ext cx="1085850" cy="419332"/>
                   </a:xfrm>
                   <a:prstGeom prst="rect">
                     <a:avLst/>
@@ -28081,29 +27919,18 @@
         <w:rFonts w:eastAsia="MS Mincho" w:cs="Calibri"/>
         <w:b/>
         <w:color w:val="1D73CC"/>
-        <w:sz w:val="20"/>
+        <w:sz w:val="18"/>
         <w:szCs w:val="24"/>
         <w:lang w:val="id-ID" w:eastAsia="ru-RU"/>
       </w:rPr>
-      <w:t xml:space="preserve">The </w:t>
+      <w:t>The 3</w:t>
     </w:r>
     <w:r>
       <w:rPr>
         <w:rFonts w:eastAsia="MS Mincho" w:cs="Calibri"/>
         <w:b/>
         <w:color w:val="1D73CC"/>
-        <w:sz w:val="20"/>
-        <w:szCs w:val="24"/>
-        <w:lang w:val="id-ID" w:eastAsia="ru-RU"/>
-      </w:rPr>
-      <w:t>3</w:t>
-    </w:r>
-    <w:r>
-      <w:rPr>
-        <w:rFonts w:eastAsia="MS Mincho" w:cs="Calibri"/>
-        <w:b/>
-        <w:color w:val="1D73CC"/>
-        <w:sz w:val="20"/>
+        <w:sz w:val="18"/>
         <w:szCs w:val="24"/>
         <w:vertAlign w:val="superscript"/>
         <w:lang w:val="id-ID" w:eastAsia="ru-RU"/>
@@ -28115,22 +27942,11 @@
         <w:rFonts w:eastAsia="MS Mincho" w:cs="Calibri"/>
         <w:b/>
         <w:color w:val="1D73CC"/>
-        <w:sz w:val="20"/>
+        <w:sz w:val="18"/>
         <w:szCs w:val="24"/>
         <w:lang w:val="id-ID" w:eastAsia="ru-RU"/>
       </w:rPr>
-      <w:t xml:space="preserve"> International Conference on </w:t>
-    </w:r>
-    <w:r>
-      <w:rPr>
-        <w:rFonts w:eastAsia="MS Mincho" w:cs="Calibri"/>
-        <w:b/>
-        <w:color w:val="1D73CC"/>
-        <w:sz w:val="20"/>
-        <w:szCs w:val="24"/>
-        <w:lang w:val="id-ID" w:eastAsia="ru-RU"/>
-      </w:rPr>
-      <w:t>Science and Technology</w:t>
+      <w:t xml:space="preserve"> International Conference on Science and Technology</w:t>
     </w:r>
   </w:p>
   <w:p>
@@ -28138,13 +27954,13 @@
       <w:tabs>
         <w:tab w:val="left" w:pos="2268"/>
       </w:tabs>
-      <w:spacing w:after="0" w:line="240" w:lineRule="auto"/>
+      <w:spacing w:after="0" w:line="276" w:lineRule="auto"/>
       <w:ind w:left="2552" w:hanging="2552"/>
       <w:jc w:val="right"/>
       <w:rPr>
         <w:rFonts w:eastAsia="MS Mincho" w:cs="Calibri"/>
-        <w:sz w:val="18"/>
-        <w:szCs w:val="16"/>
+        <w:sz w:val="17"/>
+        <w:szCs w:val="17"/>
         <w:lang w:val="id-ID" w:eastAsia="ru-RU"/>
       </w:rPr>
     </w:pPr>
@@ -28152,23 +27968,23 @@
       <w:rPr>
         <w:rFonts w:eastAsia="MS Mincho" w:cs="Calibri"/>
         <w:noProof/>
-        <w:sz w:val="18"/>
-        <w:szCs w:val="16"/>
+        <w:sz w:val="17"/>
+        <w:szCs w:val="17"/>
         <w:lang w:val="id-ID" w:eastAsia="id-ID"/>
       </w:rPr>
       <w:drawing>
-        <wp:anchor distT="0" distB="0" distL="114300" distR="114300" simplePos="0" relativeHeight="251663360" behindDoc="0" locked="0" layoutInCell="1" allowOverlap="1" wp14:anchorId="78A16F28" wp14:editId="6432393B">
+        <wp:anchor distT="0" distB="0" distL="114300" distR="114300" simplePos="0" relativeHeight="251670528" behindDoc="0" locked="0" layoutInCell="1" allowOverlap="1" wp14:anchorId="4AA8BCED" wp14:editId="4664A418">
           <wp:simplePos x="0" y="0"/>
           <wp:positionH relativeFrom="column">
-            <wp:posOffset>2609850</wp:posOffset>
+            <wp:posOffset>1945968</wp:posOffset>
           </wp:positionH>
           <wp:positionV relativeFrom="paragraph">
-            <wp:posOffset>145415</wp:posOffset>
+            <wp:posOffset>156210</wp:posOffset>
           </wp:positionV>
-          <wp:extent cx="143510" cy="143510"/>
-          <wp:effectExtent l="0" t="0" r="8890" b="8890"/>
+          <wp:extent cx="132715" cy="132715"/>
+          <wp:effectExtent l="0" t="0" r="635" b="635"/>
           <wp:wrapNone/>
-          <wp:docPr id="5" name="Picture 5"/>
+          <wp:docPr id="22" name="Picture 22" descr="C:\Users\Wild One\Desktop\header\black.png"/>
           <wp:cNvGraphicFramePr>
             <a:graphicFrameLocks xmlns:a="http://schemas.openxmlformats.org/drawingml/2006/main" noChangeAspect="1"/>
           </wp:cNvGraphicFramePr>
@@ -28176,12 +27992,12 @@
             <a:graphicData uri="http://schemas.openxmlformats.org/drawingml/2006/picture">
               <pic:pic xmlns:pic="http://schemas.openxmlformats.org/drawingml/2006/picture">
                 <pic:nvPicPr>
-                  <pic:cNvPr id="0" name="Picture 9"/>
+                  <pic:cNvPr id="0" name="Picture 16" descr="C:\Users\Wild One\Desktop\header\black.png"/>
                   <pic:cNvPicPr>
                     <a:picLocks noChangeAspect="1" noChangeArrowheads="1"/>
                   </pic:cNvPicPr>
                 </pic:nvPicPr>
-                <pic:blipFill rotWithShape="1">
+                <pic:blipFill>
                   <a:blip r:embed="rId2">
                     <a:extLst>
                       <a:ext uri="{28A0092B-C50C-407E-A947-70E740481C1C}">
@@ -28190,33 +28006,30 @@
                     </a:extLst>
                   </a:blip>
                   <a:srcRect/>
-                  <a:stretch/>
+                  <a:stretch>
+                    <a:fillRect/>
+                  </a:stretch>
                 </pic:blipFill>
                 <pic:spPr bwMode="auto">
                   <a:xfrm>
                     <a:off x="0" y="0"/>
-                    <a:ext cx="143510" cy="143510"/>
+                    <a:ext cx="132715" cy="132715"/>
                   </a:xfrm>
-                  <a:prstGeom prst="ellipse">
+                  <a:prstGeom prst="rect">
                     <a:avLst/>
                   </a:prstGeom>
                   <a:noFill/>
                   <a:ln>
                     <a:noFill/>
                   </a:ln>
-                  <a:extLst>
-                    <a:ext uri="{53640926-AAD7-44D8-BBD7-CCE9431645EC}">
-                      <a14:shadowObscured xmlns:a14="http://schemas.microsoft.com/office/drawing/2010/main"/>
-                    </a:ext>
-                  </a:extLst>
                 </pic:spPr>
               </pic:pic>
             </a:graphicData>
           </a:graphic>
-          <wp14:sizeRelH relativeFrom="page">
+          <wp14:sizeRelH relativeFrom="margin">
             <wp14:pctWidth>0</wp14:pctWidth>
           </wp14:sizeRelH>
-          <wp14:sizeRelV relativeFrom="page">
+          <wp14:sizeRelV relativeFrom="margin">
             <wp14:pctHeight>0</wp14:pctHeight>
           </wp14:sizeRelV>
         </wp:anchor>
@@ -28226,23 +28039,23 @@
       <w:rPr>
         <w:rFonts w:eastAsia="MS Mincho" w:cs="Calibri"/>
         <w:noProof/>
-        <w:sz w:val="18"/>
-        <w:szCs w:val="16"/>
+        <w:sz w:val="17"/>
+        <w:szCs w:val="17"/>
         <w:lang w:val="id-ID" w:eastAsia="id-ID"/>
       </w:rPr>
       <w:drawing>
-        <wp:anchor distT="0" distB="0" distL="114300" distR="114300" simplePos="0" relativeHeight="251661312" behindDoc="0" locked="0" layoutInCell="1" allowOverlap="1" wp14:anchorId="75CA7541" wp14:editId="7301433C">
+        <wp:anchor distT="0" distB="0" distL="114300" distR="114300" simplePos="0" relativeHeight="251671552" behindDoc="0" locked="0" layoutInCell="1" allowOverlap="1" wp14:anchorId="7719668F" wp14:editId="24806F7E">
           <wp:simplePos x="0" y="0"/>
           <wp:positionH relativeFrom="column">
-            <wp:posOffset>5095875</wp:posOffset>
+            <wp:posOffset>5159375</wp:posOffset>
           </wp:positionH>
           <wp:positionV relativeFrom="paragraph">
-            <wp:posOffset>145415</wp:posOffset>
+            <wp:posOffset>154305</wp:posOffset>
           </wp:positionV>
-          <wp:extent cx="143510" cy="143510"/>
-          <wp:effectExtent l="0" t="0" r="8890" b="8890"/>
+          <wp:extent cx="132715" cy="132715"/>
+          <wp:effectExtent l="0" t="0" r="635" b="635"/>
           <wp:wrapNone/>
-          <wp:docPr id="3" name="Picture 3"/>
+          <wp:docPr id="25" name="Picture 25" descr="C:\Users\Wild One\Desktop\header\black-8.png"/>
           <wp:cNvGraphicFramePr>
             <a:graphicFrameLocks xmlns:a="http://schemas.openxmlformats.org/drawingml/2006/main" noChangeAspect="1"/>
           </wp:cNvGraphicFramePr>
@@ -28250,12 +28063,12 @@
             <a:graphicData uri="http://schemas.openxmlformats.org/drawingml/2006/picture">
               <pic:pic xmlns:pic="http://schemas.openxmlformats.org/drawingml/2006/picture">
                 <pic:nvPicPr>
-                  <pic:cNvPr id="0" name="Picture 7"/>
+                  <pic:cNvPr id="0" name="Picture 19" descr="C:\Users\Wild One\Desktop\header\black-8.png"/>
                   <pic:cNvPicPr>
                     <a:picLocks noChangeAspect="1" noChangeArrowheads="1"/>
                   </pic:cNvPicPr>
                 </pic:nvPicPr>
-                <pic:blipFill rotWithShape="1">
+                <pic:blipFill>
                   <a:blip r:embed="rId3">
                     <a:extLst>
                       <a:ext uri="{28A0092B-C50C-407E-A947-70E740481C1C}">
@@ -28264,33 +28077,95 @@
                     </a:extLst>
                   </a:blip>
                   <a:srcRect/>
-                  <a:stretch/>
+                  <a:stretch>
+                    <a:fillRect/>
+                  </a:stretch>
                 </pic:blipFill>
                 <pic:spPr bwMode="auto">
                   <a:xfrm>
                     <a:off x="0" y="0"/>
-                    <a:ext cx="143510" cy="143510"/>
+                    <a:ext cx="132715" cy="132715"/>
                   </a:xfrm>
-                  <a:prstGeom prst="ellipse">
+                  <a:prstGeom prst="rect">
                     <a:avLst/>
                   </a:prstGeom>
                   <a:noFill/>
                   <a:ln>
                     <a:noFill/>
                   </a:ln>
-                  <a:extLst>
-                    <a:ext uri="{53640926-AAD7-44D8-BBD7-CCE9431645EC}">
-                      <a14:shadowObscured xmlns:a14="http://schemas.microsoft.com/office/drawing/2010/main"/>
-                    </a:ext>
-                  </a:extLst>
                 </pic:spPr>
               </pic:pic>
             </a:graphicData>
           </a:graphic>
-          <wp14:sizeRelH relativeFrom="page">
+        </wp:anchor>
+      </w:drawing>
+    </w:r>
+    <w:r>
+      <w:rPr>
+        <w:rFonts w:eastAsia="MS Mincho" w:cs="Calibri"/>
+        <w:noProof/>
+        <w:sz w:val="17"/>
+        <w:szCs w:val="17"/>
+        <w:lang w:val="id-ID" w:eastAsia="id-ID"/>
+      </w:rPr>
+      <w:drawing>
+        <wp:anchor distT="0" distB="0" distL="114300" distR="114300" simplePos="0" relativeHeight="251663358" behindDoc="0" locked="0" layoutInCell="1" allowOverlap="1" wp14:anchorId="6E41EBD8" wp14:editId="7201AAB6">
+          <wp:simplePos x="0" y="0"/>
+          <wp:positionH relativeFrom="column">
+            <wp:posOffset>3808095</wp:posOffset>
+          </wp:positionH>
+          <wp:positionV relativeFrom="paragraph">
+            <wp:posOffset>156845</wp:posOffset>
+          </wp:positionV>
+          <wp:extent cx="132715" cy="132715"/>
+          <wp:effectExtent l="0" t="0" r="635" b="635"/>
+          <wp:wrapNone/>
+          <wp:docPr id="24" name="Picture 24" descr="C:\Users\Wild One\Desktop\header\black-1.png"/>
+          <wp:cNvGraphicFramePr>
+            <a:graphicFrameLocks xmlns:a="http://schemas.openxmlformats.org/drawingml/2006/main" noChangeAspect="1"/>
+          </wp:cNvGraphicFramePr>
+          <a:graphic xmlns:a="http://schemas.openxmlformats.org/drawingml/2006/main">
+            <a:graphicData uri="http://schemas.openxmlformats.org/drawingml/2006/picture">
+              <pic:pic xmlns:pic="http://schemas.openxmlformats.org/drawingml/2006/picture">
+                <pic:nvPicPr>
+                  <pic:cNvPr id="0" name="Picture 18" descr="C:\Users\Wild One\Desktop\header\black-1.png"/>
+                  <pic:cNvPicPr>
+                    <a:picLocks noChangeAspect="1" noChangeArrowheads="1"/>
+                  </pic:cNvPicPr>
+                </pic:nvPicPr>
+                <pic:blipFill>
+                  <a:blip r:embed="rId4">
+                    <a:extLst>
+                      <a:ext uri="{28A0092B-C50C-407E-A947-70E740481C1C}">
+                        <a14:useLocalDpi xmlns:a14="http://schemas.microsoft.com/office/drawing/2010/main" val="0"/>
+                      </a:ext>
+                    </a:extLst>
+                  </a:blip>
+                  <a:srcRect/>
+                  <a:stretch>
+                    <a:fillRect/>
+                  </a:stretch>
+                </pic:blipFill>
+                <pic:spPr bwMode="auto">
+                  <a:xfrm>
+                    <a:off x="0" y="0"/>
+                    <a:ext cx="132715" cy="132715"/>
+                  </a:xfrm>
+                  <a:prstGeom prst="rect">
+                    <a:avLst/>
+                  </a:prstGeom>
+                  <a:noFill/>
+                  <a:ln>
+                    <a:noFill/>
+                  </a:ln>
+                </pic:spPr>
+              </pic:pic>
+            </a:graphicData>
+          </a:graphic>
+          <wp14:sizeRelH relativeFrom="margin">
             <wp14:pctWidth>0</wp14:pctWidth>
           </wp14:sizeRelH>
-          <wp14:sizeRelV relativeFrom="page">
+          <wp14:sizeRelV relativeFrom="margin">
             <wp14:pctHeight>0</wp14:pctHeight>
           </wp14:sizeRelV>
         </wp:anchor>
@@ -28299,8 +28174,79 @@
     <w:r>
       <w:rPr>
         <w:rFonts w:eastAsia="MS Mincho" w:cs="Calibri"/>
-        <w:sz w:val="18"/>
-        <w:szCs w:val="16"/>
+        <w:noProof/>
+        <w:sz w:val="17"/>
+        <w:szCs w:val="17"/>
+        <w:lang w:val="id-ID" w:eastAsia="id-ID"/>
+      </w:rPr>
+      <w:drawing>
+        <wp:anchor distT="0" distB="0" distL="114300" distR="114300" simplePos="0" relativeHeight="251664383" behindDoc="0" locked="0" layoutInCell="1" allowOverlap="1" wp14:anchorId="24B248FF" wp14:editId="66A72691">
+          <wp:simplePos x="0" y="0"/>
+          <wp:positionH relativeFrom="column">
+            <wp:posOffset>2934642</wp:posOffset>
+          </wp:positionH>
+          <wp:positionV relativeFrom="paragraph">
+            <wp:posOffset>157480</wp:posOffset>
+          </wp:positionV>
+          <wp:extent cx="133200" cy="133200"/>
+          <wp:effectExtent l="0" t="0" r="635" b="635"/>
+          <wp:wrapNone/>
+          <wp:docPr id="23" name="Picture 23" descr="C:\Users\Wild One\Desktop\header\layer1-9.png"/>
+          <wp:cNvGraphicFramePr>
+            <a:graphicFrameLocks xmlns:a="http://schemas.openxmlformats.org/drawingml/2006/main" noChangeAspect="1"/>
+          </wp:cNvGraphicFramePr>
+          <a:graphic xmlns:a="http://schemas.openxmlformats.org/drawingml/2006/main">
+            <a:graphicData uri="http://schemas.openxmlformats.org/drawingml/2006/picture">
+              <pic:pic xmlns:pic="http://schemas.openxmlformats.org/drawingml/2006/picture">
+                <pic:nvPicPr>
+                  <pic:cNvPr id="0" name="Picture 17" descr="C:\Users\Wild One\Desktop\header\layer1-9.png"/>
+                  <pic:cNvPicPr>
+                    <a:picLocks noChangeAspect="1" noChangeArrowheads="1"/>
+                  </pic:cNvPicPr>
+                </pic:nvPicPr>
+                <pic:blipFill>
+                  <a:blip r:embed="rId5">
+                    <a:extLst>
+                      <a:ext uri="{28A0092B-C50C-407E-A947-70E740481C1C}">
+                        <a14:useLocalDpi xmlns:a14="http://schemas.microsoft.com/office/drawing/2010/main" val="0"/>
+                      </a:ext>
+                    </a:extLst>
+                  </a:blip>
+                  <a:srcRect/>
+                  <a:stretch>
+                    <a:fillRect/>
+                  </a:stretch>
+                </pic:blipFill>
+                <pic:spPr bwMode="auto">
+                  <a:xfrm>
+                    <a:off x="0" y="0"/>
+                    <a:ext cx="133200" cy="133200"/>
+                  </a:xfrm>
+                  <a:prstGeom prst="rect">
+                    <a:avLst/>
+                  </a:prstGeom>
+                  <a:noFill/>
+                  <a:ln>
+                    <a:noFill/>
+                  </a:ln>
+                </pic:spPr>
+              </pic:pic>
+            </a:graphicData>
+          </a:graphic>
+          <wp14:sizeRelH relativeFrom="margin">
+            <wp14:pctWidth>0</wp14:pctWidth>
+          </wp14:sizeRelH>
+          <wp14:sizeRelV relativeFrom="margin">
+            <wp14:pctHeight>0</wp14:pctHeight>
+          </wp14:sizeRelV>
+        </wp:anchor>
+      </w:drawing>
+    </w:r>
+    <w:r>
+      <w:rPr>
+        <w:rFonts w:eastAsia="MS Mincho" w:cs="Calibri"/>
+        <w:sz w:val="17"/>
+        <w:szCs w:val="17"/>
         <w:lang w:val="id-ID" w:eastAsia="ru-RU"/>
       </w:rPr>
       <w:t>UGM Main Office Building, 3</w:t>
@@ -28308,8 +28254,8 @@
     <w:r>
       <w:rPr>
         <w:rFonts w:eastAsia="MS Mincho" w:cs="Calibri"/>
-        <w:sz w:val="18"/>
-        <w:szCs w:val="16"/>
+        <w:sz w:val="17"/>
+        <w:szCs w:val="17"/>
         <w:vertAlign w:val="superscript"/>
         <w:lang w:val="id-ID" w:eastAsia="ru-RU"/>
       </w:rPr>
@@ -28318,8 +28264,8 @@
     <w:r>
       <w:rPr>
         <w:rFonts w:eastAsia="MS Mincho" w:cs="Calibri"/>
-        <w:sz w:val="18"/>
-        <w:szCs w:val="16"/>
+        <w:sz w:val="17"/>
+        <w:szCs w:val="17"/>
         <w:lang w:val="id-ID" w:eastAsia="ru-RU"/>
       </w:rPr>
       <w:t xml:space="preserve"> Floor,  B3-05, Bulaksumur, Yogyakarta, 55281 Indonesia</w:t>
@@ -28330,215 +28276,83 @@
       <w:tabs>
         <w:tab w:val="left" w:pos="2268"/>
       </w:tabs>
-      <w:spacing w:after="0" w:line="240" w:lineRule="auto"/>
+      <w:spacing w:after="0" w:line="276" w:lineRule="auto"/>
       <w:ind w:left="2552" w:hanging="2552"/>
       <w:jc w:val="right"/>
       <w:rPr>
         <w:rFonts w:eastAsia="MS Mincho" w:cs="Calibri"/>
-        <w:sz w:val="20"/>
+        <w:sz w:val="16"/>
         <w:szCs w:val="16"/>
-        <w:lang w:eastAsia="ru-RU"/>
+        <w:lang w:val="id-ID" w:eastAsia="ru-RU"/>
       </w:rPr>
     </w:pPr>
     <w:r>
       <w:rPr>
         <w:rFonts w:eastAsia="MS Mincho" w:cs="Calibri"/>
-        <w:noProof/>
-        <w:sz w:val="18"/>
+        <w:sz w:val="16"/>
         <w:szCs w:val="16"/>
-        <w:lang w:val="id-ID" w:eastAsia="id-ID"/>
+        <w:lang w:val="id-ID" w:eastAsia="ru-RU"/>
       </w:rPr>
-      <w:drawing>
-        <wp:anchor distT="0" distB="0" distL="114300" distR="114300" simplePos="0" relativeHeight="251662336" behindDoc="0" locked="0" layoutInCell="1" allowOverlap="1" wp14:anchorId="2B32B14C" wp14:editId="52C873AB">
-          <wp:simplePos x="0" y="0"/>
-          <wp:positionH relativeFrom="column">
-            <wp:posOffset>1428750</wp:posOffset>
-          </wp:positionH>
-          <wp:positionV relativeFrom="paragraph">
-            <wp:posOffset>10795</wp:posOffset>
-          </wp:positionV>
-          <wp:extent cx="143510" cy="143510"/>
-          <wp:effectExtent l="0" t="0" r="8890" b="8890"/>
-          <wp:wrapNone/>
-          <wp:docPr id="2" name="Picture 2"/>
-          <wp:cNvGraphicFramePr>
-            <a:graphicFrameLocks xmlns:a="http://schemas.openxmlformats.org/drawingml/2006/main" noChangeAspect="1"/>
-          </wp:cNvGraphicFramePr>
-          <a:graphic xmlns:a="http://schemas.openxmlformats.org/drawingml/2006/main">
-            <a:graphicData uri="http://schemas.openxmlformats.org/drawingml/2006/picture">
-              <pic:pic xmlns:pic="http://schemas.openxmlformats.org/drawingml/2006/picture">
-                <pic:nvPicPr>
-                  <pic:cNvPr id="0" name="Picture 10"/>
-                  <pic:cNvPicPr>
-                    <a:picLocks noChangeAspect="1" noChangeArrowheads="1"/>
-                  </pic:cNvPicPr>
-                </pic:nvPicPr>
-                <pic:blipFill rotWithShape="1">
-                  <a:blip r:embed="rId4">
-                    <a:extLst>
-                      <a:ext uri="{28A0092B-C50C-407E-A947-70E740481C1C}">
-                        <a14:useLocalDpi xmlns:a14="http://schemas.microsoft.com/office/drawing/2010/main" val="0"/>
-                      </a:ext>
-                    </a:extLst>
-                  </a:blip>
-                  <a:srcRect/>
-                  <a:stretch/>
-                </pic:blipFill>
-                <pic:spPr bwMode="auto">
-                  <a:xfrm>
-                    <a:off x="0" y="0"/>
-                    <a:ext cx="143510" cy="143510"/>
-                  </a:xfrm>
-                  <a:prstGeom prst="ellipse">
-                    <a:avLst/>
-                  </a:prstGeom>
-                  <a:noFill/>
-                  <a:ln>
-                    <a:noFill/>
-                  </a:ln>
-                  <a:extLst>
-                    <a:ext uri="{53640926-AAD7-44D8-BBD7-CCE9431645EC}">
-                      <a14:shadowObscured xmlns:a14="http://schemas.microsoft.com/office/drawing/2010/main"/>
-                    </a:ext>
-                  </a:extLst>
-                </pic:spPr>
-              </pic:pic>
-            </a:graphicData>
-          </a:graphic>
-          <wp14:sizeRelH relativeFrom="page">
-            <wp14:pctWidth>0</wp14:pctWidth>
-          </wp14:sizeRelH>
-          <wp14:sizeRelV relativeFrom="page">
-            <wp14:pctHeight>0</wp14:pctHeight>
-          </wp14:sizeRelV>
-        </wp:anchor>
-      </w:drawing>
+      <w:t xml:space="preserve"> (+62) 274-6491963</w:t>
     </w:r>
     <w:r>
       <w:rPr>
         <w:rFonts w:eastAsia="MS Mincho" w:cs="Calibri"/>
-        <w:noProof/>
-        <w:sz w:val="18"/>
+        <w:sz w:val="16"/>
         <w:szCs w:val="16"/>
-        <w:lang w:val="id-ID" w:eastAsia="id-ID"/>
+        <w:lang w:eastAsia="ru-RU"/>
       </w:rPr>
-      <w:drawing>
-        <wp:anchor distT="0" distB="0" distL="114300" distR="114300" simplePos="0" relativeHeight="251660288" behindDoc="0" locked="0" layoutInCell="1" allowOverlap="1" wp14:anchorId="1819713B" wp14:editId="2319ADF1">
-          <wp:simplePos x="0" y="0"/>
-          <wp:positionH relativeFrom="column">
-            <wp:posOffset>3571875</wp:posOffset>
-          </wp:positionH>
-          <wp:positionV relativeFrom="paragraph">
-            <wp:posOffset>10795</wp:posOffset>
-          </wp:positionV>
-          <wp:extent cx="143510" cy="143510"/>
-          <wp:effectExtent l="0" t="0" r="8890" b="8890"/>
-          <wp:wrapNone/>
-          <wp:docPr id="4" name="Picture 4"/>
-          <wp:cNvGraphicFramePr>
-            <a:graphicFrameLocks xmlns:a="http://schemas.openxmlformats.org/drawingml/2006/main" noChangeAspect="1"/>
-          </wp:cNvGraphicFramePr>
-          <a:graphic xmlns:a="http://schemas.openxmlformats.org/drawingml/2006/main">
-            <a:graphicData uri="http://schemas.openxmlformats.org/drawingml/2006/picture">
-              <pic:pic xmlns:pic="http://schemas.openxmlformats.org/drawingml/2006/picture">
-                <pic:nvPicPr>
-                  <pic:cNvPr id="0" name="Picture 8"/>
-                  <pic:cNvPicPr>
-                    <a:picLocks noChangeAspect="1" noChangeArrowheads="1"/>
-                  </pic:cNvPicPr>
-                </pic:nvPicPr>
-                <pic:blipFill rotWithShape="1">
-                  <a:blip r:embed="rId5">
-                    <a:extLst>
-                      <a:ext uri="{28A0092B-C50C-407E-A947-70E740481C1C}">
-                        <a14:useLocalDpi xmlns:a14="http://schemas.microsoft.com/office/drawing/2010/main" val="0"/>
-                      </a:ext>
-                    </a:extLst>
-                  </a:blip>
-                  <a:srcRect/>
-                  <a:stretch/>
-                </pic:blipFill>
-                <pic:spPr bwMode="auto">
-                  <a:xfrm>
-                    <a:off x="0" y="0"/>
-                    <a:ext cx="143510" cy="143510"/>
-                  </a:xfrm>
-                  <a:prstGeom prst="ellipse">
-                    <a:avLst/>
-                  </a:prstGeom>
-                  <a:noFill/>
-                  <a:ln>
-                    <a:noFill/>
-                  </a:ln>
-                  <a:extLst>
-                    <a:ext uri="{53640926-AAD7-44D8-BBD7-CCE9431645EC}">
-                      <a14:shadowObscured xmlns:a14="http://schemas.microsoft.com/office/drawing/2010/main"/>
-                    </a:ext>
-                  </a:extLst>
-                </pic:spPr>
-              </pic:pic>
-            </a:graphicData>
-          </a:graphic>
-          <wp14:sizeRelH relativeFrom="page">
-            <wp14:pctWidth>0</wp14:pctWidth>
-          </wp14:sizeRelH>
-          <wp14:sizeRelV relativeFrom="page">
-            <wp14:pctHeight>0</wp14:pctHeight>
-          </wp14:sizeRelV>
-        </wp:anchor>
-      </w:drawing>
+      <w:t xml:space="preserve"> </w:t>
     </w:r>
     <w:r>
       <w:rPr>
         <w:rFonts w:eastAsia="MS Mincho" w:cs="Calibri"/>
-        <w:sz w:val="18"/>
+        <w:sz w:val="16"/>
         <w:szCs w:val="16"/>
-        <w:lang w:val="id-ID" w:eastAsia="ru-RU"/>
+        <w:lang w:eastAsia="ru-RU"/>
       </w:rPr>
-      <w:t xml:space="preserve"> (+62) 274</w:t>
-    </w:r>
-    <w:bookmarkStart w:id="0" w:name="_GoBack"/>
-    <w:bookmarkEnd w:id="0"/>
-    <w:r>
-      <w:rPr>
-        <w:rFonts w:eastAsia="MS Mincho" w:cs="Calibri"/>
-        <w:sz w:val="18"/>
-        <w:szCs w:val="16"/>
-        <w:lang w:val="id-ID" w:eastAsia="ru-RU"/>
-      </w:rPr>
-      <w:t>-6491963              ic</w:t>
+      <w:t xml:space="preserve"> </w:t>
     </w:r>
     <w:r>
       <w:rPr>
         <w:rFonts w:eastAsia="MS Mincho" w:cs="Calibri"/>
-        <w:sz w:val="18"/>
+        <w:sz w:val="16"/>
         <w:szCs w:val="16"/>
-        <w:lang w:val="id-ID" w:eastAsia="ru-RU"/>
+        <w:lang w:eastAsia="ru-RU"/>
       </w:rPr>
-      <w:t>s</w:t>
+      <w:t xml:space="preserve">  </w:t>
     </w:r>
     <w:r>
       <w:rPr>
         <w:rFonts w:eastAsia="MS Mincho" w:cs="Calibri"/>
-        <w:sz w:val="18"/>
+        <w:sz w:val="16"/>
         <w:szCs w:val="16"/>
         <w:lang w:val="id-ID" w:eastAsia="ru-RU"/>
       </w:rPr>
-      <w:t>t</w:t>
+      <w:t xml:space="preserve">       </w:t>
     </w:r>
     <w:r>
       <w:rPr>
         <w:rFonts w:eastAsia="MS Mincho" w:cs="Calibri"/>
-        <w:sz w:val="18"/>
+        <w:sz w:val="16"/>
         <w:szCs w:val="16"/>
         <w:lang w:val="id-ID" w:eastAsia="ru-RU"/>
       </w:rPr>
-      <w:t xml:space="preserve">@ugm.ac.id  </w:t>
+      <w:t>icst@ugm.ac.id</w:t>
     </w:r>
     <w:r>
       <w:rPr>
         <w:rFonts w:eastAsia="MS Mincho" w:cs="Calibri"/>
-        <w:sz w:val="18"/>
+        <w:sz w:val="16"/>
+        <w:szCs w:val="16"/>
+        <w:lang w:eastAsia="ru-RU"/>
+      </w:rPr>
+      <w:t xml:space="preserve">   </w:t>
+    </w:r>
+    <w:r>
+      <w:rPr>
+        <w:rFonts w:eastAsia="MS Mincho" w:cs="Calibri"/>
+        <w:sz w:val="16"/>
         <w:szCs w:val="16"/>
         <w:lang w:val="id-ID" w:eastAsia="ru-RU"/>
       </w:rPr>
@@ -28547,65 +28361,40 @@
     <w:r>
       <w:rPr>
         <w:rFonts w:eastAsia="MS Mincho" w:cs="Calibri"/>
-        <w:sz w:val="18"/>
+        <w:sz w:val="16"/>
         <w:szCs w:val="16"/>
         <w:lang w:val="id-ID" w:eastAsia="ru-RU"/>
       </w:rPr>
-      <w:t>https://icst</w:t>
+      <w:t>https://icst-2017</w:t>
+    </w:r>
+    <w:bookmarkStart w:id="0" w:name="_GoBack"/>
+    <w:bookmarkEnd w:id="0"/>
+    <w:r>
+      <w:rPr>
+        <w:rFonts w:eastAsia="MS Mincho" w:cs="Calibri"/>
+        <w:sz w:val="16"/>
+        <w:szCs w:val="16"/>
+        <w:lang w:val="id-ID" w:eastAsia="ru-RU"/>
+      </w:rPr>
+      <w:t>.ugm.ac.id</w:t>
     </w:r>
     <w:r>
       <w:rPr>
         <w:rFonts w:eastAsia="MS Mincho" w:cs="Calibri"/>
-        <w:sz w:val="18"/>
+        <w:sz w:val="16"/>
         <w:szCs w:val="16"/>
-        <w:lang w:val="id-ID" w:eastAsia="ru-RU"/>
+        <w:lang w:eastAsia="ru-RU"/>
       </w:rPr>
-      <w:t>-2017</w:t>
+      <w:t xml:space="preserve">          </w:t>
     </w:r>
     <w:r>
       <w:rPr>
         <w:rFonts w:eastAsia="MS Mincho" w:cs="Calibri"/>
-        <w:sz w:val="18"/>
+        <w:sz w:val="16"/>
         <w:szCs w:val="16"/>
         <w:lang w:val="id-ID" w:eastAsia="ru-RU"/>
       </w:rPr>
-      <w:t xml:space="preserve">.ugm.ac.id </w:t>
-    </w:r>
-    <w:r>
-      <w:rPr>
-        <w:rFonts w:eastAsia="MS Mincho" w:cs="Calibri"/>
-        <w:sz w:val="18"/>
-        <w:szCs w:val="16"/>
-        <w:lang w:val="id-ID" w:eastAsia="ru-RU"/>
-      </w:rPr>
-      <w:t xml:space="preserve"> </w:t>
-    </w:r>
-    <w:r>
-      <w:rPr>
-        <w:rFonts w:eastAsia="MS Mincho" w:cs="Calibri"/>
-        <w:sz w:val="18"/>
-        <w:szCs w:val="16"/>
-        <w:lang w:val="id-ID" w:eastAsia="ru-RU"/>
-      </w:rPr>
-      <w:t xml:space="preserve">        @ic</w:t>
-    </w:r>
-    <w:r>
-      <w:rPr>
-        <w:rFonts w:eastAsia="MS Mincho" w:cs="Calibri"/>
-        <w:sz w:val="18"/>
-        <w:szCs w:val="16"/>
-        <w:lang w:val="id-ID" w:eastAsia="ru-RU"/>
-      </w:rPr>
-      <w:t>s</w:t>
-    </w:r>
-    <w:r>
-      <w:rPr>
-        <w:rFonts w:eastAsia="MS Mincho" w:cs="Calibri"/>
-        <w:sz w:val="18"/>
-        <w:szCs w:val="16"/>
-        <w:lang w:val="id-ID" w:eastAsia="ru-RU"/>
-      </w:rPr>
-      <w:t>tugm</w:t>
+      <w:t>@icstugm</w:t>
     </w:r>
   </w:p>
 </w:hdr>
@@ -29747,7 +29536,7 @@
 </file>
 
 <file path=customXml/itemProps1.xml><?xml version="1.0" encoding="utf-8"?>
-<ds:datastoreItem xmlns:ds="http://schemas.openxmlformats.org/officeDocument/2006/customXml" ds:itemID="{320683BE-4E50-4150-A466-B0FDF5028C33}">
+<ds:datastoreItem xmlns:ds="http://schemas.openxmlformats.org/officeDocument/2006/customXml" ds:itemID="{3A1C84F8-9949-48B9-ACD8-3C1B23E4988D}">
   <ds:schemaRefs>
     <ds:schemaRef ds:uri="http://schemas.openxmlformats.org/officeDocument/2006/bibliography"/>
   </ds:schemaRefs>
